--- a/MARCAS/CSuckS.docx
+++ b/MARCAS/CSuckS.docx
@@ -67,7 +67,15 @@
         <w:jc w:val="both"/>
       </w:pPr>
       <w:r>
-        <w:t>Unidades relativas (dependen de la resolución): em, rem, ex, ex, px, % (utilizar principalmente en estructura, no en letras)</w:t>
+        <w:t xml:space="preserve">Unidades relativas (dependen de la resolución): em, rem, ex, ex, </w:t>
+      </w:r>
+      <w:proofErr w:type="spellStart"/>
+      <w:r>
+        <w:t>px</w:t>
+      </w:r>
+      <w:proofErr w:type="spellEnd"/>
+      <w:r>
+        <w:t>, % (utilizar principalmente en estructura, no en letras)</w:t>
       </w:r>
     </w:p>
     <w:p>
@@ -93,7 +101,23 @@
         <w:jc w:val="both"/>
       </w:pPr>
       <w:r>
-        <w:t>Para tamaños de texto evitar utilizar palabras (large, small, etc..) ya que se dependientes del navegador</w:t>
+        <w:t>Para tamaños de texto evitar utilizar palabras (</w:t>
+      </w:r>
+      <w:proofErr w:type="spellStart"/>
+      <w:r>
+        <w:t>large</w:t>
+      </w:r>
+      <w:proofErr w:type="spellEnd"/>
+      <w:r>
+        <w:t xml:space="preserve">, </w:t>
+      </w:r>
+      <w:proofErr w:type="spellStart"/>
+      <w:r>
+        <w:t>small</w:t>
+      </w:r>
+      <w:proofErr w:type="spellEnd"/>
+      <w:r>
+        <w:t>, etc..) ya que se dependientes del navegador</w:t>
       </w:r>
     </w:p>
     <w:p>
@@ -130,8 +154,13 @@
         <w:jc w:val="both"/>
       </w:pPr>
       <w:r>
-        <w:t>Los bordes se pueden establecer con la propiedad border</w:t>
-      </w:r>
+        <w:t xml:space="preserve">Los bordes se pueden establecer con la propiedad </w:t>
+      </w:r>
+      <w:proofErr w:type="spellStart"/>
+      <w:r>
+        <w:t>border</w:t>
+      </w:r>
+      <w:proofErr w:type="spellEnd"/>
     </w:p>
     <w:p>
       <w:pPr>
@@ -152,7 +181,39 @@
         <w:jc w:val="both"/>
       </w:pPr>
       <w:r>
-        <w:t>El estilo (solid, dashed, dotted, double, etc..)</w:t>
+        <w:t>El estilo (</w:t>
+      </w:r>
+      <w:proofErr w:type="spellStart"/>
+      <w:r>
+        <w:t>solid</w:t>
+      </w:r>
+      <w:proofErr w:type="spellEnd"/>
+      <w:r>
+        <w:t xml:space="preserve">, </w:t>
+      </w:r>
+      <w:proofErr w:type="spellStart"/>
+      <w:r>
+        <w:t>dashed</w:t>
+      </w:r>
+      <w:proofErr w:type="spellEnd"/>
+      <w:r>
+        <w:t xml:space="preserve">, </w:t>
+      </w:r>
+      <w:proofErr w:type="spellStart"/>
+      <w:r>
+        <w:t>dotted</w:t>
+      </w:r>
+      <w:proofErr w:type="spellEnd"/>
+      <w:r>
+        <w:t xml:space="preserve">, </w:t>
+      </w:r>
+      <w:proofErr w:type="spellStart"/>
+      <w:r>
+        <w:t>double</w:t>
+      </w:r>
+      <w:proofErr w:type="spellEnd"/>
+      <w:r>
+        <w:t>, etc..)</w:t>
       </w:r>
     </w:p>
     <w:p>
@@ -217,19 +278,43 @@
         <w:jc w:val="both"/>
       </w:pPr>
       <w:r>
-        <w:t>El tamaño de una caja en CSS es la suma de su contenido + padding + bordes + márgenes</w:t>
-      </w:r>
-    </w:p>
-    <w:p>
-      <w:pPr>
-        <w:pStyle w:val="waifutext"/>
-        <w:jc w:val="both"/>
-      </w:pPr>
-      <w:r>
-        <w:t>El padding es la distancia del borde al contenido</w:t>
-      </w:r>
-      <w:r>
-        <w:t>. Se puede establecer a través de la propiedad padding (arriba, derecha, abajo, izquierda)</w:t>
+        <w:t xml:space="preserve">El tamaño de una caja en CSS es la suma de su contenido + </w:t>
+      </w:r>
+      <w:proofErr w:type="spellStart"/>
+      <w:r>
+        <w:t>padding</w:t>
+      </w:r>
+      <w:proofErr w:type="spellEnd"/>
+      <w:r>
+        <w:t xml:space="preserve"> + bordes + márgenes</w:t>
+      </w:r>
+    </w:p>
+    <w:p>
+      <w:pPr>
+        <w:pStyle w:val="waifutext"/>
+        <w:jc w:val="both"/>
+      </w:pPr>
+      <w:r>
+        <w:t xml:space="preserve">El </w:t>
+      </w:r>
+      <w:proofErr w:type="spellStart"/>
+      <w:r>
+        <w:t>padding</w:t>
+      </w:r>
+      <w:proofErr w:type="spellEnd"/>
+      <w:r>
+        <w:t xml:space="preserve"> es la distancia del borde al contenido</w:t>
+      </w:r>
+      <w:r>
+        <w:t xml:space="preserve">. Se puede establecer a través de la propiedad </w:t>
+      </w:r>
+      <w:proofErr w:type="spellStart"/>
+      <w:r>
+        <w:t>padding</w:t>
+      </w:r>
+      <w:proofErr w:type="spellEnd"/>
+      <w:r>
+        <w:t xml:space="preserve"> (arriba, derecha, abajo, izquierda)</w:t>
       </w:r>
     </w:p>
     <w:p>
@@ -241,122 +326,168 @@
         <w:t>El margen es la distancia del bor</w:t>
       </w:r>
       <w:r>
-        <w:t>de hasta el final de la caja. Se puede establecer a través de la propiedad margin (arriba, derecha, abajo, izquierda)</w:t>
-      </w:r>
-    </w:p>
-    <w:p>
-      <w:pPr>
-        <w:pStyle w:val="waifutext"/>
-        <w:jc w:val="both"/>
-        <w:rPr>
-          <w:color w:val="FF0000"/>
-        </w:rPr>
-      </w:pPr>
-      <w:r>
-        <w:rPr>
-          <w:color w:val="FF0000"/>
-        </w:rPr>
-        <w:t>Los márgenes verticales se añaden, los márgenes horizontales se solapan (Comprobar esta mierda</w:t>
-      </w:r>
-      <w:r>
-        <w:rPr>
-          <w:color w:val="FF0000"/>
-        </w:rPr>
-        <w:t>)</w:t>
-      </w:r>
-    </w:p>
-    <w:p>
-      <w:pPr>
-        <w:pStyle w:val="waifutext"/>
-        <w:jc w:val="both"/>
-        <w:rPr>
-          <w:color w:val="FF0000"/>
-        </w:rPr>
-      </w:pPr>
+        <w:t xml:space="preserve">de hasta el final de la caja. Se puede establecer a través de la propiedad </w:t>
+      </w:r>
+      <w:proofErr w:type="spellStart"/>
+      <w:r>
+        <w:t>margin</w:t>
+      </w:r>
+      <w:proofErr w:type="spellEnd"/>
+      <w:r>
+        <w:t xml:space="preserve"> (arriba, derecha, abajo, izquierda)</w:t>
+      </w:r>
+    </w:p>
+    <w:p>
+      <w:pPr>
+        <w:pStyle w:val="waifutext"/>
+        <w:jc w:val="both"/>
+      </w:pPr>
+      <w:r>
+        <w:t>Los márgenes horizontales (</w:t>
+      </w:r>
+      <w:proofErr w:type="spellStart"/>
+      <w:r>
+        <w:t>right</w:t>
+      </w:r>
+      <w:proofErr w:type="spellEnd"/>
+      <w:r>
+        <w:t xml:space="preserve"> y </w:t>
+      </w:r>
+      <w:proofErr w:type="spellStart"/>
+      <w:r>
+        <w:t>left</w:t>
+      </w:r>
+      <w:proofErr w:type="spellEnd"/>
+      <w:r>
+        <w:t>) se añaden.</w:t>
+      </w:r>
+    </w:p>
+    <w:p>
+      <w:pPr>
+        <w:pStyle w:val="waifutext"/>
+        <w:jc w:val="both"/>
+      </w:pPr>
+      <w:r>
+        <w:t>Los márgenes verticales (top y bottom) se colapsan, es decir, permanece el mayor de los dos elementos</w:t>
+      </w:r>
+      <w:r>
+        <w:t>,</w:t>
+      </w:r>
+      <w:r>
+        <w:t xml:space="preserve"> pero no se añaden.</w:t>
+      </w:r>
     </w:p>
     <w:p>
       <w:pPr>
         <w:pStyle w:val="waifutitle"/>
         <w:jc w:val="both"/>
       </w:pPr>
+      <w:proofErr w:type="spellStart"/>
       <w:r>
         <w:lastRenderedPageBreak/>
         <w:t>Background</w:t>
       </w:r>
-    </w:p>
-    <w:p>
-      <w:pPr>
-        <w:pStyle w:val="waifutext"/>
-        <w:jc w:val="both"/>
-      </w:pPr>
-      <w:r>
-        <w:t>Se puede establecer un color de fondo con la propiedad background-color</w:t>
-      </w:r>
-    </w:p>
-    <w:p>
-      <w:pPr>
-        <w:pStyle w:val="waifutext"/>
-        <w:jc w:val="both"/>
-      </w:pPr>
-      <w:r>
-        <w:t>Se puede establecer imágenes de fondo con la propiedad background</w:t>
-      </w:r>
-    </w:p>
-    <w:p>
-      <w:pPr>
-        <w:pStyle w:val="waifutext"/>
-        <w:jc w:val="both"/>
-      </w:pPr>
-      <w:r>
-        <w:t>Se puede establecer si la imagen se repite o no con background-repeat</w:t>
-      </w:r>
-    </w:p>
-    <w:p>
-      <w:pPr>
-        <w:pStyle w:val="waifutext"/>
-        <w:jc w:val="both"/>
-      </w:pPr>
-      <w:r>
-        <w:t>Se puede establecer la localización de la imagen con background-position</w:t>
-      </w:r>
-    </w:p>
-    <w:p>
-      <w:pPr>
-        <w:pStyle w:val="waifutext"/>
-        <w:jc w:val="both"/>
-      </w:pPr>
-      <w:r>
-        <w:t>Se puede establecer el origen de la imagen con background-origin</w:t>
-      </w:r>
-    </w:p>
-    <w:p>
-      <w:pPr>
-        <w:pStyle w:val="waifutext"/>
-        <w:jc w:val="both"/>
-        <w:rPr>
-          <w:color w:val="FF0000"/>
-        </w:rPr>
-      </w:pPr>
-      <w:r>
-        <w:rPr>
-          <w:color w:val="FF0000"/>
-        </w:rPr>
-        <w:t>Hacer pruebas de esto</w:t>
-      </w:r>
-    </w:p>
-    <w:p>
-      <w:pPr>
-        <w:pStyle w:val="waifutext"/>
-        <w:jc w:val="both"/>
-        <w:rPr>
-          <w:color w:val="FF0000"/>
-        </w:rPr>
-      </w:pPr>
-      <w:r>
-        <w:rPr>
-          <w:color w:val="FF0000"/>
-        </w:rPr>
-        <w:t>Background-clip servía para algo</w:t>
+      <w:proofErr w:type="spellEnd"/>
+    </w:p>
+    <w:p>
+      <w:pPr>
+        <w:pStyle w:val="waifutext"/>
+        <w:jc w:val="both"/>
+      </w:pPr>
+      <w:r>
+        <w:t xml:space="preserve">Se puede establecer un color de fondo con la propiedad </w:t>
+      </w:r>
+      <w:proofErr w:type="spellStart"/>
+      <w:r>
+        <w:t>background</w:t>
+      </w:r>
+      <w:proofErr w:type="spellEnd"/>
+      <w:r>
+        <w:t>-color</w:t>
+      </w:r>
+    </w:p>
+    <w:p>
+      <w:pPr>
+        <w:pStyle w:val="waifutext"/>
+        <w:jc w:val="both"/>
+      </w:pPr>
+      <w:r>
+        <w:t xml:space="preserve">Se puede establecer imágenes de fondo con la propiedad </w:t>
+      </w:r>
+      <w:proofErr w:type="spellStart"/>
+      <w:r>
+        <w:t>background</w:t>
+      </w:r>
+      <w:proofErr w:type="spellEnd"/>
+    </w:p>
+    <w:p>
+      <w:pPr>
+        <w:pStyle w:val="waifutext"/>
+        <w:jc w:val="both"/>
+      </w:pPr>
+      <w:r>
+        <w:t xml:space="preserve">Se puede establecer si la imagen se repite o no con </w:t>
+      </w:r>
+      <w:proofErr w:type="spellStart"/>
+      <w:r>
+        <w:t>background-repeat</w:t>
+      </w:r>
+      <w:proofErr w:type="spellEnd"/>
+    </w:p>
+    <w:p>
+      <w:pPr>
+        <w:pStyle w:val="waifutext"/>
+        <w:jc w:val="both"/>
+      </w:pPr>
+      <w:r>
+        <w:t xml:space="preserve">Se puede establecer la localización de la imagen con </w:t>
+      </w:r>
+      <w:proofErr w:type="spellStart"/>
+      <w:r>
+        <w:t>background</w:t>
+      </w:r>
+      <w:proofErr w:type="spellEnd"/>
+      <w:r>
+        <w:t>-position</w:t>
+      </w:r>
+    </w:p>
+    <w:p>
+      <w:pPr>
+        <w:pStyle w:val="waifutext"/>
+        <w:jc w:val="both"/>
+      </w:pPr>
+      <w:r>
+        <w:t xml:space="preserve">Se puede establecer el origen de la imagen con </w:t>
+      </w:r>
+      <w:proofErr w:type="spellStart"/>
+      <w:r>
+        <w:t>background-origin</w:t>
+      </w:r>
+      <w:proofErr w:type="spellEnd"/>
+    </w:p>
+    <w:p>
+      <w:pPr>
+        <w:pStyle w:val="waifutext"/>
+        <w:jc w:val="both"/>
+      </w:pPr>
+      <w:r>
+        <w:t xml:space="preserve">Se puede establecer el origen del </w:t>
+      </w:r>
+      <w:proofErr w:type="spellStart"/>
+      <w:r>
+        <w:t>background</w:t>
+      </w:r>
+      <w:proofErr w:type="spellEnd"/>
+      <w:r>
+        <w:t xml:space="preserve"> como tal con </w:t>
+      </w:r>
+      <w:proofErr w:type="spellStart"/>
+      <w:r>
+        <w:t>background</w:t>
+      </w:r>
+      <w:proofErr w:type="spellEnd"/>
+      <w:r>
+        <w:t>-clip</w:t>
       </w:r>
     </w:p>
     <w:p>
@@ -380,19 +511,34 @@
         <w:jc w:val="both"/>
       </w:pPr>
       <w:r>
-        <w:t>Se puedes especificar colores a través de: rgb(), rgba(), hexadecimal o con palabras. Evitar esta última ya que es dependiente del navegador</w:t>
-      </w:r>
-    </w:p>
-    <w:p>
-      <w:pPr>
-        <w:pStyle w:val="waifutext"/>
-        <w:jc w:val="both"/>
-      </w:pPr>
-    </w:p>
-    <w:p>
-      <w:pPr>
-        <w:pStyle w:val="waifutext"/>
-        <w:jc w:val="both"/>
+        <w:t xml:space="preserve">Se puedes especificar colores a través de: </w:t>
+      </w:r>
+      <w:proofErr w:type="spellStart"/>
+      <w:r>
+        <w:t>rgb</w:t>
+      </w:r>
+      <w:proofErr w:type="spellEnd"/>
+      <w:r>
+        <w:t xml:space="preserve">(), </w:t>
+      </w:r>
+      <w:proofErr w:type="spellStart"/>
+      <w:r>
+        <w:t>rgba</w:t>
+      </w:r>
+      <w:proofErr w:type="spellEnd"/>
+      <w:r>
+        <w:t>(), hexadecimal o con palabras. Evitar esta última ya que es dependiente del navegador</w:t>
+      </w:r>
+    </w:p>
+    <w:p>
+      <w:pPr>
+        <w:pStyle w:val="waifutext"/>
+        <w:jc w:val="both"/>
+      </w:pPr>
+    </w:p>
+    <w:p>
+      <w:pPr>
+        <w:pStyle w:val="waifutitle"/>
       </w:pPr>
       <w:r>
         <w:t>Posicionamiento</w:t>
@@ -408,8 +554,13 @@
         <w:jc w:val="both"/>
       </w:pPr>
       <w:r>
-        <w:t>El posicionamiento por defecto de una caja en CSS es static</w:t>
-      </w:r>
+        <w:t xml:space="preserve">El posicionamiento por defecto de una caja en CSS es </w:t>
+      </w:r>
+      <w:proofErr w:type="spellStart"/>
+      <w:r>
+        <w:t>static</w:t>
+      </w:r>
+      <w:proofErr w:type="spellEnd"/>
     </w:p>
     <w:p>
       <w:pPr>
@@ -434,7 +585,10 @@
         <w:jc w:val="both"/>
       </w:pPr>
       <w:r>
-        <w:t>El posicionamiento absoluto permite desplazar una caja, dejando libre su espacio origianl</w:t>
+        <w:t xml:space="preserve">El posicionamiento absoluto permite desplazar una caja, dejando libre su espacio </w:t>
+      </w:r>
+      <w:r>
+        <w:t>original</w:t>
       </w:r>
     </w:p>
     <w:p>
@@ -447,8 +601,21 @@
         <w:jc w:val="both"/>
       </w:pPr>
       <w:r>
-        <w:t>Para mover una caja primero hay que posicionarla y después utilizar las propiedades (top, bottom, right, left)</w:t>
-      </w:r>
+        <w:t xml:space="preserve">El posicionamiento fijo permite situar un elemento relativo al </w:t>
+      </w:r>
+      <w:proofErr w:type="spellStart"/>
+      <w:r>
+        <w:t>body</w:t>
+      </w:r>
+      <w:proofErr w:type="spellEnd"/>
+      <w:r>
+        <w:t xml:space="preserve"> y permanece en esa posición independientemente del </w:t>
+      </w:r>
+      <w:proofErr w:type="spellStart"/>
+      <w:r>
+        <w:t>scroll</w:t>
+      </w:r>
+      <w:proofErr w:type="spellEnd"/>
     </w:p>
     <w:p>
       <w:pPr>
@@ -460,8 +627,63 @@
         <w:jc w:val="both"/>
       </w:pPr>
       <w:r>
-        <w:t>Por defecto los elementos declarados en último lugar aparecer arribar si las cajas se superponen. La superposición de elementos se puede controlar a través de la propiedad z-indez</w:t>
-      </w:r>
+        <w:t xml:space="preserve">Para mover una caja primero hay que posicionarla y después utilizar las propiedades (top, bottom, </w:t>
+      </w:r>
+      <w:proofErr w:type="spellStart"/>
+      <w:r>
+        <w:t>right</w:t>
+      </w:r>
+      <w:proofErr w:type="spellEnd"/>
+      <w:r>
+        <w:t xml:space="preserve">, </w:t>
+      </w:r>
+      <w:proofErr w:type="spellStart"/>
+      <w:r>
+        <w:t>left</w:t>
+      </w:r>
+      <w:proofErr w:type="spellEnd"/>
+      <w:r>
+        <w:t>)</w:t>
+      </w:r>
+    </w:p>
+    <w:p>
+      <w:pPr>
+        <w:pStyle w:val="waifutext"/>
+        <w:numPr>
+          <w:ilvl w:val="0"/>
+          <w:numId w:val="1"/>
+        </w:numPr>
+        <w:jc w:val="both"/>
+      </w:pPr>
+      <w:r>
+        <w:t>Por defecto los elementos declarados en último lugar aparecer arribar si las cajas se superponen. La superposición de elementos se puede controlar a través de la propiedad z-</w:t>
+      </w:r>
+      <w:proofErr w:type="spellStart"/>
+      <w:r>
+        <w:t>inde</w:t>
+      </w:r>
+      <w:r>
+        <w:t>x</w:t>
+      </w:r>
+      <w:proofErr w:type="spellEnd"/>
+    </w:p>
+    <w:p>
+      <w:pPr>
+        <w:pStyle w:val="waifutext"/>
+        <w:numPr>
+          <w:ilvl w:val="0"/>
+          <w:numId w:val="1"/>
+        </w:numPr>
+        <w:jc w:val="both"/>
+      </w:pPr>
+      <w:r>
+        <w:t xml:space="preserve">Por defecto solo hay un elemento posicionado, el </w:t>
+      </w:r>
+      <w:proofErr w:type="spellStart"/>
+      <w:r>
+        <w:t>body</w:t>
+      </w:r>
+      <w:proofErr w:type="spellEnd"/>
     </w:p>
     <w:p>
       <w:pPr>
@@ -715,7 +937,7 @@
         <v:path o:extrusionok="f" gradientshapeok="t" o:connecttype="rect"/>
         <o:lock v:ext="edit" aspectratio="t"/>
       </v:shapetype>
-      <v:shape id="_x0000_i1090" type="#_x0000_t75" style="width:11.25pt;height:11.25pt" o:bullet="t">
+      <v:shape id="_x0000_i1050" type="#_x0000_t75" style="width:11.25pt;height:11.25pt" o:bullet="t">
         <v:imagedata r:id="rId1" o:title="msoA8FA"/>
       </v:shape>
     </w:pict>
